--- a/法令ファイル/外国為替及び外国貿易法における主務大臣を定める政令/外国為替及び外国貿易法における主務大臣を定める政令（昭和五十五年政令第二百五十九号）.docx
+++ b/法令ファイル/外国為替及び外国貿易法における主務大臣を定める政令/外国為替及び外国貿易法における主務大臣を定める政令（昭和五十五年政令第二百五十九号）.docx
@@ -27,52 +27,34 @@
     </w:p>
     <w:p>
       <w:pPr>
-        <w:pStyle w:val="Heading6"/>
+        <w:pStyle w:val="ListBullet"/>
         <w:ind w:left="880"/>
       </w:pPr>
       <w:r>
         <w:t>一</w:t>
-      </w:r>
-    </w:p>
-    <w:p>
-      <w:pPr>
-        <w:ind w:left="880"/>
-      </w:pPr>
-      <w:r>
+        <w:br/>
         <w:t>法第四章の規定の適用を受ける取引又は行為のうち次に掲げるもの</w:t>
       </w:r>
     </w:p>
     <w:p>
       <w:pPr>
-        <w:pStyle w:val="Heading6"/>
+        <w:pStyle w:val="ListBullet"/>
         <w:ind w:left="880"/>
       </w:pPr>
       <w:r>
         <w:t>二</w:t>
-      </w:r>
-    </w:p>
-    <w:p>
-      <w:pPr>
-        <w:ind w:left="880"/>
-      </w:pPr>
-      <w:r>
+        <w:br/>
         <w:t>法第六章の規定の適用を受ける取引又は行為</w:t>
       </w:r>
     </w:p>
     <w:p>
       <w:pPr>
-        <w:pStyle w:val="Heading6"/>
+        <w:pStyle w:val="ListBullet"/>
         <w:ind w:left="880"/>
       </w:pPr>
       <w:r>
         <w:t>三</w:t>
-      </w:r>
-    </w:p>
-    <w:p>
-      <w:pPr>
-        <w:ind w:left="880"/>
-      </w:pPr>
-      <w:r>
+        <w:br/>
         <w:t>次に掲げる取引又は行為に直接伴つてする支払等</w:t>
       </w:r>
     </w:p>
@@ -117,36 +99,32 @@
     </w:p>
     <w:p>
       <w:pPr>
-        <w:pStyle w:val="Heading6"/>
+        <w:pStyle w:val="ListBullet"/>
         <w:ind w:left="880"/>
       </w:pPr>
       <w:r>
         <w:t>一</w:t>
+        <w:br/>
+        <w:t>法第二十五条第五項</w:t>
+        <w:br/>
+        <w:br/>
+        <w:br/>
+        <w:t>第一条第一号イに掲げる取引又は同号ロに掲げる取引に該当する役務取引</w:t>
       </w:r>
     </w:p>
     <w:p>
       <w:pPr>
-        <w:ind w:left="880"/>
-      </w:pPr>
-      <w:r>
-        <w:t>法第二十五条第五項</w:t>
-      </w:r>
-    </w:p>
-    <w:p>
-      <w:pPr>
-        <w:pStyle w:val="Heading6"/>
+        <w:pStyle w:val="ListBullet"/>
         <w:ind w:left="880"/>
       </w:pPr>
       <w:r>
         <w:t>二</w:t>
-      </w:r>
-    </w:p>
-    <w:p>
-      <w:pPr>
-        <w:ind w:left="880"/>
-      </w:pPr>
-      <w:r>
+        <w:br/>
         <w:t>法第二十五条第六項及び第二十五条の二第四項</w:t>
+        <w:br/>
+        <w:br/>
+        <w:br/>
+        <w:t>前号に定める役務取引及び第一条第一号ニに掲げる取引</w:t>
       </w:r>
     </w:p>
     <w:p>
@@ -189,6 +167,18 @@
       </w:r>
     </w:p>
     <w:p>
+      <w:pPr>
+        <w:pStyle w:val="Heading5"/>
+        <w:ind w:left="440"/>
+      </w:pPr>
+      <w:r>
+        <w:t>１</w:t>
+      </w:r>
+    </w:p>
+    <w:p>
+      <w:pPr>
+        <w:ind w:left="440"/>
+      </w:pPr>
       <w:r>
         <w:t>この政令は、外国為替及び外国貿易管理法の一部を改正する法律（昭和五十四年法律第六十五号）の施行の日（昭和五十五年十二月一日）から施行する。</w:t>
       </w:r>
@@ -203,7 +193,7 @@
         <w:pStyle w:val="Heading1"/>
       </w:pPr>
       <w:r>
-        <w:t>附　則（昭和五九年六月一九日政令第一九五号）</w:t>
+        <w:t>附則（昭和五九年六月一九日政令第一九五号）</w:t>
       </w:r>
     </w:p>
     <w:p>
@@ -221,7 +211,7 @@
         <w:pStyle w:val="Heading1"/>
       </w:pPr>
       <w:r>
-        <w:t>附　則（昭和六二年一一月五日政令第三七三号）</w:t>
+        <w:t>附則（昭和六二年一一月五日政令第三七三号）</w:t>
       </w:r>
     </w:p>
     <w:p>
@@ -247,7 +237,7 @@
         <w:pStyle w:val="Heading1"/>
       </w:pPr>
       <w:r>
-        <w:t>附　則（平成四年四月三〇日政令第一六六号）</w:t>
+        <w:t>附則（平成四年四月三〇日政令第一六六号）</w:t>
       </w:r>
     </w:p>
     <w:p>
@@ -265,7 +255,7 @@
         <w:pStyle w:val="Heading1"/>
       </w:pPr>
       <w:r>
-        <w:t>附　則（平成九年一二月二五日政令第三八二号）</w:t>
+        <w:t>附則（平成九年一二月二五日政令第三八二号）</w:t>
       </w:r>
     </w:p>
     <w:p>
@@ -283,7 +273,7 @@
         <w:pStyle w:val="Heading1"/>
       </w:pPr>
       <w:r>
-        <w:t>附　則（平成一二年六月七日政令第三〇七号）</w:t>
+        <w:t>附則（平成一二年六月七日政令第三〇七号）</w:t>
       </w:r>
     </w:p>
     <w:p>
@@ -309,7 +299,7 @@
         <w:pStyle w:val="Heading1"/>
       </w:pPr>
       <w:r>
-        <w:t>附　則（平成二一年八月一四日政令第二一三号）</w:t>
+        <w:t>附則（平成二一年八月一四日政令第二一三号）</w:t>
       </w:r>
     </w:p>
     <w:p>
@@ -348,7 +338,7 @@
         <w:pStyle w:val="Heading1"/>
       </w:pPr>
       <w:r>
-        <w:t>附　則（平成二七年一一月二六日政令第三九二号）</w:t>
+        <w:t>附則（平成二七年一一月二六日政令第三九二号）</w:t>
       </w:r>
     </w:p>
     <w:p>
@@ -387,7 +377,7 @@
         <w:pStyle w:val="Heading1"/>
       </w:pPr>
       <w:r>
-        <w:t>附　則（平成二九年七月一四日政令第一九五号）</w:t>
+        <w:t>附則（平成二九年七月一四日政令第一九五号）</w:t>
       </w:r>
     </w:p>
     <w:p>
@@ -405,7 +395,7 @@
         <w:pStyle w:val="Heading1"/>
       </w:pPr>
       <w:r>
-        <w:t>附　則（令和二年四月三〇日政令第一五四号）</w:t>
+        <w:t>附則（令和二年四月三〇日政令第一五四号）</w:t>
       </w:r>
     </w:p>
     <w:p>
@@ -454,7 +444,7 @@
     </w:pPr>
     <w:r>
       <w:tab/>
-      <w:t>WeGov v0.1 - FTS141</w:t>
+      <w:t>WeGov v0.2 - FTS141</w:t>
     </w:r>
   </w:p>
 </w:ftr>
